--- a/4차 이론수업(게임엔진 응용프로그래밍).docx
+++ b/4차 이론수업(게임엔진 응용프로그래밍).docx
@@ -337,11 +337,6 @@
       </w:r>
     </w:p>
     <w:p>
-      <w:pPr>
-        <w:rPr>
-          <w:rFonts w:hint="eastAsia"/>
-        </w:rPr>
-      </w:pPr>
       <w:r>
         <w:rPr>
           <w:rFonts w:hint="eastAsia"/>
@@ -704,10 +699,7 @@
       </w:r>
       <w:proofErr w:type="spellStart"/>
       <w:r>
-        <w:t>Add</w:t>
-      </w:r>
-      <w:r>
-        <w:t>Component</w:t>
+        <w:t>AddComponent</w:t>
       </w:r>
       <w:proofErr w:type="spellEnd"/>
       <w:r>
@@ -762,10 +754,532 @@
           <w:numId w:val="3"/>
         </w:numPr>
         <w:ind w:leftChars="0"/>
-        <w:rPr>
-          <w:rFonts w:hint="eastAsia"/>
-        </w:rPr>
-      </w:pPr>
+      </w:pPr>
+      <w:r>
+        <w:rPr>
+          <w:rFonts w:hint="eastAsia"/>
+        </w:rPr>
+        <w:t>P</w:t>
+      </w:r>
+      <w:r>
+        <w:t>rojection(</w:t>
+      </w:r>
+      <w:r>
+        <w:rPr>
+          <w:rFonts w:hint="eastAsia"/>
+        </w:rPr>
+        <w:t>투영</w:t>
+      </w:r>
+      <w:r>
+        <w:rPr>
+          <w:rFonts w:hint="eastAsia"/>
+        </w:rPr>
+        <w:t>법</w:t>
+      </w:r>
+      <w:proofErr w:type="gramStart"/>
+      <w:r>
+        <w:t>) :</w:t>
+      </w:r>
+      <w:proofErr w:type="gramEnd"/>
+      <w:r>
+        <w:t xml:space="preserve"> </w:t>
+      </w:r>
+    </w:p>
+    <w:p>
+      <w:pPr>
+        <w:pStyle w:val="a5"/>
+        <w:numPr>
+          <w:ilvl w:val="1"/>
+          <w:numId w:val="3"/>
+        </w:numPr>
+        <w:ind w:leftChars="0"/>
+      </w:pPr>
+      <w:r>
+        <w:rPr>
+          <w:rFonts w:hint="eastAsia"/>
+        </w:rPr>
+        <w:t>원근 투영</w:t>
+      </w:r>
+      <w:r>
+        <w:t xml:space="preserve"> (Perspective)</w:t>
+      </w:r>
+    </w:p>
+    <w:p>
+      <w:pPr>
+        <w:pStyle w:val="a5"/>
+        <w:numPr>
+          <w:ilvl w:val="1"/>
+          <w:numId w:val="3"/>
+        </w:numPr>
+        <w:ind w:leftChars="0"/>
+        <w:rPr>
+          <w:rFonts w:hint="eastAsia"/>
+        </w:rPr>
+      </w:pPr>
+      <w:r>
+        <w:rPr>
+          <w:rFonts w:hint="eastAsia"/>
+        </w:rPr>
+        <w:t>직</w:t>
+      </w:r>
+      <w:r>
+        <w:rPr>
+          <w:rFonts w:hint="eastAsia"/>
+        </w:rPr>
+        <w:t>교</w:t>
+      </w:r>
+      <w:r>
+        <w:rPr>
+          <w:rFonts w:hint="eastAsia"/>
+        </w:rPr>
+        <w:t xml:space="preserve"> 투영</w:t>
+      </w:r>
+      <w:r>
+        <w:rPr>
+          <w:rFonts w:hint="eastAsia"/>
+        </w:rPr>
+        <w:t xml:space="preserve"> </w:t>
+      </w:r>
+      <w:r>
+        <w:t>(Orthographic, Isometric)</w:t>
+      </w:r>
+    </w:p>
+    <w:p>
+      <w:pPr>
+        <w:pStyle w:val="a5"/>
+        <w:numPr>
+          <w:ilvl w:val="0"/>
+          <w:numId w:val="3"/>
+        </w:numPr>
+        <w:ind w:leftChars="0"/>
+      </w:pPr>
+      <w:r>
+        <w:rPr>
+          <w:rFonts w:hint="eastAsia"/>
+        </w:rPr>
+        <w:t>F</w:t>
+      </w:r>
+      <w:r>
+        <w:t>OV Axis(</w:t>
+      </w:r>
+      <w:proofErr w:type="spellStart"/>
+      <w:r>
+        <w:rPr>
+          <w:rFonts w:hint="eastAsia"/>
+        </w:rPr>
+        <w:t>화각</w:t>
+      </w:r>
+      <w:proofErr w:type="spellEnd"/>
+      <w:proofErr w:type="gramStart"/>
+      <w:r>
+        <w:rPr>
+          <w:rFonts w:hint="eastAsia"/>
+        </w:rPr>
+        <w:t>)</w:t>
+      </w:r>
+      <w:r>
+        <w:t xml:space="preserve"> :</w:t>
+      </w:r>
+      <w:proofErr w:type="gramEnd"/>
+      <w:r>
+        <w:t xml:space="preserve"> </w:t>
+      </w:r>
+      <w:r>
+        <w:rPr>
+          <w:rFonts w:hint="eastAsia"/>
+        </w:rPr>
+        <w:t>V</w:t>
+      </w:r>
+      <w:r>
+        <w:t>ertical(), Horizontal</w:t>
+      </w:r>
+    </w:p>
+    <w:p>
+      <w:pPr>
+        <w:pStyle w:val="a5"/>
+        <w:numPr>
+          <w:ilvl w:val="0"/>
+          <w:numId w:val="3"/>
+        </w:numPr>
+        <w:ind w:leftChars="0"/>
+      </w:pPr>
+      <w:proofErr w:type="spellStart"/>
+      <w:r>
+        <w:rPr>
+          <w:rFonts w:hint="eastAsia"/>
+        </w:rPr>
+        <w:t>랜더링</w:t>
+      </w:r>
+      <w:proofErr w:type="spellEnd"/>
+      <w:r>
+        <w:rPr>
+          <w:rFonts w:hint="eastAsia"/>
+        </w:rPr>
+        <w:t xml:space="preserve"> 파이프라인</w:t>
+      </w:r>
+      <w:r>
+        <w:t xml:space="preserve">, </w:t>
+      </w:r>
+      <w:proofErr w:type="spellStart"/>
+      <w:r>
+        <w:rPr>
+          <w:rFonts w:hint="eastAsia"/>
+        </w:rPr>
+        <w:t>랜더링</w:t>
+      </w:r>
+      <w:proofErr w:type="spellEnd"/>
+      <w:r>
+        <w:rPr>
+          <w:rFonts w:hint="eastAsia"/>
+        </w:rPr>
+        <w:t xml:space="preserve"> 패스</w:t>
+      </w:r>
+    </w:p>
+    <w:p>
+      <w:pPr>
+        <w:pStyle w:val="a5"/>
+        <w:numPr>
+          <w:ilvl w:val="1"/>
+          <w:numId w:val="3"/>
+        </w:numPr>
+        <w:ind w:leftChars="0"/>
+      </w:pPr>
+      <w:proofErr w:type="gramStart"/>
+      <w:r>
+        <w:rPr>
+          <w:rFonts w:hint="eastAsia"/>
+        </w:rPr>
+        <w:t>F</w:t>
+      </w:r>
+      <w:r>
+        <w:t>orward :</w:t>
+      </w:r>
+      <w:proofErr w:type="gramEnd"/>
+      <w:r>
+        <w:t xml:space="preserve"> </w:t>
+      </w:r>
+      <w:proofErr w:type="spellStart"/>
+      <w:r>
+        <w:rPr>
+          <w:rFonts w:hint="eastAsia"/>
+        </w:rPr>
+        <w:t>저성능</w:t>
+      </w:r>
+      <w:proofErr w:type="spellEnd"/>
+    </w:p>
+    <w:p>
+      <w:pPr>
+        <w:pStyle w:val="a5"/>
+        <w:numPr>
+          <w:ilvl w:val="1"/>
+          <w:numId w:val="3"/>
+        </w:numPr>
+        <w:ind w:leftChars="0"/>
+      </w:pPr>
+      <w:proofErr w:type="gramStart"/>
+      <w:r>
+        <w:rPr>
+          <w:rFonts w:hint="eastAsia"/>
+        </w:rPr>
+        <w:t>D</w:t>
+      </w:r>
+      <w:r>
+        <w:t>eferred :</w:t>
+      </w:r>
+      <w:proofErr w:type="gramEnd"/>
+      <w:r>
+        <w:t xml:space="preserve"> </w:t>
+      </w:r>
+      <w:r>
+        <w:rPr>
+          <w:rFonts w:hint="eastAsia"/>
+        </w:rPr>
+        <w:t>고성능</w:t>
+      </w:r>
+      <w:r>
+        <w:t xml:space="preserve">, </w:t>
+      </w:r>
+      <w:proofErr w:type="spellStart"/>
+      <w:r>
+        <w:rPr>
+          <w:rFonts w:hint="eastAsia"/>
+        </w:rPr>
+        <w:t>비디오램</w:t>
+      </w:r>
+      <w:proofErr w:type="spellEnd"/>
+      <w:r>
+        <w:rPr>
+          <w:rFonts w:hint="eastAsia"/>
+        </w:rPr>
+        <w:t xml:space="preserve"> 소비가 크다.</w:t>
+      </w:r>
+    </w:p>
+    <w:p>
+      <w:pPr>
+        <w:rPr>
+          <w:rFonts w:hint="eastAsia"/>
+        </w:rPr>
+      </w:pPr>
+      <w:proofErr w:type="gramStart"/>
+      <w:r>
+        <w:rPr>
+          <w:rFonts w:hint="eastAsia"/>
+        </w:rPr>
+        <w:t>L</w:t>
+      </w:r>
+      <w:r>
+        <w:t>ine :</w:t>
+      </w:r>
+      <w:proofErr w:type="gramEnd"/>
+      <w:r>
+        <w:t xml:space="preserve"> </w:t>
+      </w:r>
+      <w:r>
+        <w:rPr>
+          <w:rFonts w:hint="eastAsia"/>
+        </w:rPr>
+        <w:t>시작점에서 도착점을 잇는 직선</w:t>
+      </w:r>
+    </w:p>
+    <w:p>
+      <w:proofErr w:type="gramStart"/>
+      <w:r>
+        <w:rPr>
+          <w:rFonts w:hint="eastAsia"/>
+        </w:rPr>
+        <w:t>R</w:t>
+      </w:r>
+      <w:r>
+        <w:t>ay :</w:t>
+      </w:r>
+      <w:proofErr w:type="gramEnd"/>
+      <w:r>
+        <w:t xml:space="preserve"> </w:t>
+      </w:r>
+      <w:r>
+        <w:rPr>
+          <w:rFonts w:hint="eastAsia"/>
+        </w:rPr>
+        <w:t>시작점(원점)에서 특정 방향으로 나가는 선</w:t>
+      </w:r>
+    </w:p>
+    <w:p>
+      <w:proofErr w:type="spellStart"/>
+      <w:proofErr w:type="gramStart"/>
+      <w:r>
+        <w:rPr>
+          <w:rFonts w:hint="eastAsia"/>
+        </w:rPr>
+        <w:t>R</w:t>
+      </w:r>
+      <w:r>
+        <w:t>aycast</w:t>
+      </w:r>
+      <w:proofErr w:type="spellEnd"/>
+      <w:r>
+        <w:t xml:space="preserve"> :</w:t>
+      </w:r>
+      <w:proofErr w:type="gramEnd"/>
+      <w:r>
+        <w:t xml:space="preserve"> </w:t>
+      </w:r>
+      <w:r>
+        <w:rPr>
+          <w:rFonts w:hint="eastAsia"/>
+        </w:rPr>
+        <w:t xml:space="preserve">하나의 </w:t>
+      </w:r>
+      <w:r>
+        <w:t>Ray</w:t>
+      </w:r>
+      <w:r>
+        <w:rPr>
+          <w:rFonts w:hint="eastAsia"/>
+        </w:rPr>
+        <w:t>가 다른 오브젝트와 충돌했는지 체크하는 것(</w:t>
+      </w:r>
+      <w:r>
+        <w:t>Physics</w:t>
+      </w:r>
+      <w:r>
+        <w:rPr>
+          <w:rFonts w:hint="eastAsia"/>
+        </w:rPr>
+        <w:t>에서</w:t>
+      </w:r>
+      <w:r>
+        <w:t>)</w:t>
+      </w:r>
+    </w:p>
+    <w:p>
+      <w:r>
+        <w:t>VR(Virtual Reality,</w:t>
+      </w:r>
+      <w:r>
+        <w:rPr>
+          <w:rFonts w:hint="eastAsia"/>
+        </w:rPr>
+        <w:t xml:space="preserve"> 가상 현실)</w:t>
+      </w:r>
+    </w:p>
+    <w:p>
+      <w:pPr>
+        <w:pStyle w:val="a5"/>
+        <w:numPr>
+          <w:ilvl w:val="0"/>
+          <w:numId w:val="3"/>
+        </w:numPr>
+        <w:ind w:leftChars="0"/>
+      </w:pPr>
+      <w:proofErr w:type="spellStart"/>
+      <w:r>
+        <w:rPr>
+          <w:rFonts w:hint="eastAsia"/>
+        </w:rPr>
+        <w:t>몰입감</w:t>
+      </w:r>
+      <w:proofErr w:type="spellEnd"/>
+      <w:r>
+        <w:rPr>
+          <w:rFonts w:hint="eastAsia"/>
+        </w:rPr>
+        <w:t xml:space="preserve">(헤드 </w:t>
+      </w:r>
+      <w:proofErr w:type="spellStart"/>
+      <w:r>
+        <w:rPr>
+          <w:rFonts w:hint="eastAsia"/>
+        </w:rPr>
+        <w:t>트래킹을</w:t>
+      </w:r>
+      <w:proofErr w:type="spellEnd"/>
+      <w:r>
+        <w:rPr>
+          <w:rFonts w:hint="eastAsia"/>
+        </w:rPr>
+        <w:t xml:space="preserve"> 통해 머리의 움직임과 게임 카메라를 연동시켜 현실감을 증가시킨다)</w:t>
+      </w:r>
+    </w:p>
+    <w:p>
+      <w:pPr>
+        <w:pStyle w:val="a5"/>
+        <w:numPr>
+          <w:ilvl w:val="0"/>
+          <w:numId w:val="3"/>
+        </w:numPr>
+        <w:ind w:leftChars="0"/>
+      </w:pPr>
+      <w:r>
+        <w:rPr>
+          <w:rFonts w:hint="eastAsia"/>
+        </w:rPr>
+        <w:t xml:space="preserve">자이로스코프 센서를 활용한 헤드 </w:t>
+      </w:r>
+      <w:proofErr w:type="spellStart"/>
+      <w:r>
+        <w:rPr>
+          <w:rFonts w:hint="eastAsia"/>
+        </w:rPr>
+        <w:t>트래킹</w:t>
+      </w:r>
+      <w:proofErr w:type="spellEnd"/>
+      <w:r>
+        <w:rPr>
+          <w:rFonts w:hint="eastAsia"/>
+        </w:rPr>
+        <w:t xml:space="preserve"> 및 동작 인식</w:t>
+      </w:r>
+    </w:p>
+    <w:p>
+      <w:pPr>
+        <w:pStyle w:val="a5"/>
+        <w:numPr>
+          <w:ilvl w:val="0"/>
+          <w:numId w:val="3"/>
+        </w:numPr>
+        <w:ind w:leftChars="0"/>
+      </w:pPr>
+      <w:r>
+        <w:rPr>
+          <w:rFonts w:hint="eastAsia"/>
+        </w:rPr>
+        <w:t xml:space="preserve">사람의 눈처럼 서로 떨어져 있는 두 개의 카메라를 이용해 각각 </w:t>
+      </w:r>
+      <w:proofErr w:type="spellStart"/>
+      <w:r>
+        <w:rPr>
+          <w:rFonts w:hint="eastAsia"/>
+        </w:rPr>
+        <w:t>랜더링하여</w:t>
+      </w:r>
+      <w:proofErr w:type="spellEnd"/>
+      <w:r>
+        <w:rPr>
+          <w:rFonts w:hint="eastAsia"/>
+        </w:rPr>
+        <w:t xml:space="preserve"> </w:t>
+      </w:r>
+      <w:r>
+        <w:t>VR</w:t>
+      </w:r>
+      <w:r>
+        <w:rPr>
+          <w:rFonts w:hint="eastAsia"/>
+        </w:rPr>
+        <w:t xml:space="preserve"> 기기에 있는 </w:t>
+      </w:r>
+      <w:r>
+        <w:t>2</w:t>
+      </w:r>
+      <w:r>
+        <w:rPr>
+          <w:rFonts w:hint="eastAsia"/>
+        </w:rPr>
+        <w:t>개의 디스플레이에 각각 재생한다.</w:t>
+      </w:r>
+      <w:r>
+        <w:t xml:space="preserve"> </w:t>
+      </w:r>
+      <w:proofErr w:type="gramStart"/>
+      <w:r>
+        <w:t>(</w:t>
+      </w:r>
+      <w:proofErr w:type="spellStart"/>
+      <w:proofErr w:type="gramEnd"/>
+      <w:r>
+        <w:rPr>
+          <w:rFonts w:hint="eastAsia"/>
+        </w:rPr>
+        <w:t>양안시차</w:t>
+      </w:r>
+      <w:proofErr w:type="spellEnd"/>
+      <w:r>
+        <w:rPr>
+          <w:rFonts w:hint="eastAsia"/>
+        </w:rPr>
+        <w:t xml:space="preserve"> 이용)</w:t>
+      </w:r>
+    </w:p>
+    <w:p>
+      <w:pPr>
+        <w:rPr>
+          <w:rFonts w:hint="eastAsia"/>
+        </w:rPr>
+      </w:pPr>
+      <w:proofErr w:type="gramStart"/>
+      <w:r>
+        <w:rPr>
+          <w:rFonts w:hint="eastAsia"/>
+        </w:rPr>
+        <w:t>H</w:t>
+      </w:r>
+      <w:r>
+        <w:t>MD(</w:t>
+      </w:r>
+      <w:proofErr w:type="gramEnd"/>
+      <w:r>
+        <w:t>Head Mount Display)</w:t>
+      </w:r>
     </w:p>
     <w:sectPr>
       <w:headerReference w:type="default" r:id="rId7"/>
